--- a/HW1 E24066226魏晉成.docx
+++ b/HW1 E24066226魏晉成.docx
@@ -48,16 +48,19 @@
       <w:pPr>
         <w:pStyle w:val="a3"/>
         <w:ind w:leftChars="0" w:left="360"/>
+        <w:rPr>
+          <w:rFonts w:hint="eastAsia"/>
+        </w:rPr>
       </w:pPr>
       <w:r>
         <w:rPr>
           <w:noProof/>
         </w:rPr>
         <w:drawing>
-          <wp:inline distT="0" distB="0" distL="0" distR="0">
-            <wp:extent cx="5263515" cy="1797050"/>
-            <wp:effectExtent l="0" t="0" r="0" b="0"/>
-            <wp:docPr id="10" name="圖片 10" descr="C:\Users\10310\AppData\Local\Microsoft\Windows\INetCache\Content.Word\擷取_2018_03_20_15_38_13_799.png"/>
+          <wp:inline distT="0" distB="0" distL="0" distR="0" wp14:anchorId="50340763" wp14:editId="770C5254">
+            <wp:extent cx="5269865" cy="1918970"/>
+            <wp:effectExtent l="0" t="0" r="6985" b="5080"/>
+            <wp:docPr id="1" name="圖片 1" descr="C:\Users\10310\AppData\Local\Microsoft\Windows\INetCache\Content.Word\擷取_2018_03_27_14_48_01_463.png"/>
             <wp:cNvGraphicFramePr>
               <a:graphicFrameLocks xmlns:a="http://schemas.openxmlformats.org/drawingml/2006/main" noChangeAspect="1"/>
             </wp:cNvGraphicFramePr>
@@ -65,7 +68,7 @@
               <a:graphicData uri="http://schemas.openxmlformats.org/drawingml/2006/picture">
                 <pic:pic xmlns:pic="http://schemas.openxmlformats.org/drawingml/2006/picture">
                   <pic:nvPicPr>
-                    <pic:cNvPr id="0" name="Picture 10" descr="C:\Users\10310\AppData\Local\Microsoft\Windows\INetCache\Content.Word\擷取_2018_03_20_15_38_13_799.png"/>
+                    <pic:cNvPr id="0" name="Picture 1" descr="C:\Users\10310\AppData\Local\Microsoft\Windows\INetCache\Content.Word\擷取_2018_03_27_14_48_01_463.png"/>
                     <pic:cNvPicPr>
                       <a:picLocks noChangeAspect="1" noChangeArrowheads="1"/>
                     </pic:cNvPicPr>
@@ -86,7 +89,7 @@
                   <pic:spPr bwMode="auto">
                     <a:xfrm>
                       <a:off x="0" y="0"/>
-                      <a:ext cx="5263515" cy="1797050"/>
+                      <a:ext cx="5269865" cy="1918970"/>
                     </a:xfrm>
                     <a:prstGeom prst="rect">
                       <a:avLst/>
@@ -126,10 +129,10 @@
           <w:noProof/>
         </w:rPr>
         <w:drawing>
-          <wp:inline distT="0" distB="0" distL="0" distR="0" wp14:anchorId="5B6CCD1D" wp14:editId="7805A96C">
-            <wp:extent cx="5266690" cy="3776345"/>
-            <wp:effectExtent l="0" t="0" r="0" b="0"/>
-            <wp:docPr id="7" name="圖片 7" descr="C:\Users\10310\AppData\Local\Microsoft\Windows\INetCache\Content.Word\擷取_2018_03_20_15_37_05_442.png"/>
+          <wp:inline distT="0" distB="0" distL="0" distR="0">
+            <wp:extent cx="5267325" cy="2827655"/>
+            <wp:effectExtent l="0" t="0" r="9525" b="0"/>
+            <wp:docPr id="2" name="圖片 2" descr="C:\Users\10310\AppData\Local\Microsoft\Windows\INetCache\Content.Word\擷取_2018_03_27_14_48_39_660.png"/>
             <wp:cNvGraphicFramePr>
               <a:graphicFrameLocks xmlns:a="http://schemas.openxmlformats.org/drawingml/2006/main" noChangeAspect="1"/>
             </wp:cNvGraphicFramePr>
@@ -137,7 +140,7 @@
               <a:graphicData uri="http://schemas.openxmlformats.org/drawingml/2006/picture">
                 <pic:pic xmlns:pic="http://schemas.openxmlformats.org/drawingml/2006/picture">
                   <pic:nvPicPr>
-                    <pic:cNvPr id="0" name="Picture 7" descr="C:\Users\10310\AppData\Local\Microsoft\Windows\INetCache\Content.Word\擷取_2018_03_20_15_37_05_442.png"/>
+                    <pic:cNvPr id="0" name="Picture 2" descr="C:\Users\10310\AppData\Local\Microsoft\Windows\INetCache\Content.Word\擷取_2018_03_27_14_48_39_660.png"/>
                     <pic:cNvPicPr>
                       <a:picLocks noChangeAspect="1" noChangeArrowheads="1"/>
                     </pic:cNvPicPr>
@@ -158,7 +161,7 @@
                   <pic:spPr bwMode="auto">
                     <a:xfrm>
                       <a:off x="0" y="0"/>
-                      <a:ext cx="5266690" cy="3776345"/>
+                      <a:ext cx="5267325" cy="2827655"/>
                     </a:xfrm>
                     <a:prstGeom prst="rect">
                       <a:avLst/>
@@ -177,6 +180,14 @@
     </w:p>
     <w:p>
       <w:pPr>
+        <w:widowControl/>
+      </w:pPr>
+      <w:r>
+        <w:br w:type="page"/>
+      </w:r>
+    </w:p>
+    <w:p>
+      <w:pPr>
         <w:pStyle w:val="a3"/>
         <w:numPr>
           <w:ilvl w:val="0"/>
@@ -185,24 +196,21 @@
         <w:ind w:leftChars="0"/>
       </w:pPr>
       <w:r>
+        <w:lastRenderedPageBreak/>
         <w:t>Test module</w:t>
       </w:r>
-    </w:p>
-    <w:p>
-      <w:pPr>
-        <w:pStyle w:val="a3"/>
-        <w:ind w:leftChars="0" w:left="360"/>
-      </w:pPr>
+      <w:r>
+        <w:t xml:space="preserve"> for Behavioral Model</w:t>
+      </w:r>
       <w:r>
         <w:rPr>
           <w:noProof/>
         </w:rPr>
-        <w:lastRenderedPageBreak/>
         <w:drawing>
-          <wp:inline distT="0" distB="0" distL="0" distR="0" wp14:anchorId="62628292" wp14:editId="78380356">
-            <wp:extent cx="5263515" cy="2814955"/>
-            <wp:effectExtent l="0" t="0" r="0" b="4445"/>
-            <wp:docPr id="11" name="圖片 11" descr="C:\Users\10310\AppData\Local\Microsoft\Windows\INetCache\Content.Word\擷取_2018_03_20_15_38_47_147.png"/>
+          <wp:inline distT="0" distB="0" distL="0" distR="0">
+            <wp:extent cx="5273040" cy="2647950"/>
+            <wp:effectExtent l="0" t="0" r="3810" b="0"/>
+            <wp:docPr id="3" name="圖片 3" descr="C:\Users\10310\AppData\Local\Microsoft\Windows\INetCache\Content.Word\擷取_2018_03_27_15_00_47_687.png"/>
             <wp:cNvGraphicFramePr>
               <a:graphicFrameLocks xmlns:a="http://schemas.openxmlformats.org/drawingml/2006/main" noChangeAspect="1"/>
             </wp:cNvGraphicFramePr>
@@ -210,7 +218,7 @@
               <a:graphicData uri="http://schemas.openxmlformats.org/drawingml/2006/picture">
                 <pic:pic xmlns:pic="http://schemas.openxmlformats.org/drawingml/2006/picture">
                   <pic:nvPicPr>
-                    <pic:cNvPr id="0" name="Picture 11" descr="C:\Users\10310\AppData\Local\Microsoft\Windows\INetCache\Content.Word\擷取_2018_03_20_15_38_47_147.png"/>
+                    <pic:cNvPr id="0" name="Picture 3" descr="C:\Users\10310\AppData\Local\Microsoft\Windows\INetCache\Content.Word\擷取_2018_03_27_15_00_47_687.png"/>
                     <pic:cNvPicPr>
                       <a:picLocks noChangeAspect="1" noChangeArrowheads="1"/>
                     </pic:cNvPicPr>
@@ -231,7 +239,7 @@
                   <pic:spPr bwMode="auto">
                     <a:xfrm>
                       <a:off x="0" y="0"/>
-                      <a:ext cx="5263515" cy="2814955"/>
+                      <a:ext cx="5273040" cy="2647950"/>
                     </a:xfrm>
                     <a:prstGeom prst="rect">
                       <a:avLst/>
@@ -258,41 +266,32 @@
         <w:ind w:leftChars="0"/>
       </w:pPr>
       <w:r>
-        <w:t xml:space="preserve">Output Wave of </w:t>
-      </w:r>
-      <w:r>
-        <w:rPr>
-          <w:rFonts w:hint="eastAsia"/>
-        </w:rPr>
-        <w:t>Behavior</w:t>
-      </w:r>
-      <w:r>
-        <w:t>al</w:t>
-      </w:r>
-      <w:r>
-        <w:rPr>
-          <w:rFonts w:hint="eastAsia"/>
-        </w:rPr>
-        <w:t xml:space="preserve"> </w:t>
-      </w:r>
-      <w:r>
-        <w:t>Model</w:t>
+        <w:t xml:space="preserve">Test module for </w:t>
+      </w:r>
+      <w:r>
+        <w:t>Structu</w:t>
+      </w:r>
+      <w:r>
+        <w:t>ral Model</w:t>
       </w:r>
     </w:p>
     <w:p>
       <w:pPr>
         <w:pStyle w:val="a3"/>
         <w:ind w:leftChars="0" w:left="360"/>
+        <w:rPr>
+          <w:rFonts w:hint="eastAsia"/>
+        </w:rPr>
       </w:pPr>
       <w:r>
         <w:rPr>
           <w:noProof/>
         </w:rPr>
         <w:drawing>
-          <wp:inline distT="0" distB="0" distL="0" distR="0" wp14:anchorId="679AA0DB" wp14:editId="3219EA92">
-            <wp:extent cx="5263515" cy="739775"/>
-            <wp:effectExtent l="0" t="0" r="0" b="3175"/>
-            <wp:docPr id="12" name="圖片 12" descr="C:\Users\10310\AppData\Local\Microsoft\Windows\INetCache\Content.Word\擷取_2018_03_20_15_39_26_400.png"/>
+          <wp:inline distT="0" distB="0" distL="0" distR="0">
+            <wp:extent cx="5273040" cy="2658745"/>
+            <wp:effectExtent l="0" t="0" r="3810" b="8255"/>
+            <wp:docPr id="4" name="圖片 4" descr="C:\Users\10310\AppData\Local\Microsoft\Windows\INetCache\Content.Word\擷取_2018_03_27_15_00_12_58.png"/>
             <wp:cNvGraphicFramePr>
               <a:graphicFrameLocks xmlns:a="http://schemas.openxmlformats.org/drawingml/2006/main" noChangeAspect="1"/>
             </wp:cNvGraphicFramePr>
@@ -300,7 +299,7 @@
               <a:graphicData uri="http://schemas.openxmlformats.org/drawingml/2006/picture">
                 <pic:pic xmlns:pic="http://schemas.openxmlformats.org/drawingml/2006/picture">
                   <pic:nvPicPr>
-                    <pic:cNvPr id="0" name="Picture 12" descr="C:\Users\10310\AppData\Local\Microsoft\Windows\INetCache\Content.Word\擷取_2018_03_20_15_39_26_400.png"/>
+                    <pic:cNvPr id="0" name="Picture 4" descr="C:\Users\10310\AppData\Local\Microsoft\Windows\INetCache\Content.Word\擷取_2018_03_27_15_00_12_58.png"/>
                     <pic:cNvPicPr>
                       <a:picLocks noChangeAspect="1" noChangeArrowheads="1"/>
                     </pic:cNvPicPr>
@@ -321,7 +320,7 @@
                   <pic:spPr bwMode="auto">
                     <a:xfrm>
                       <a:off x="0" y="0"/>
-                      <a:ext cx="5263515" cy="739775"/>
+                      <a:ext cx="5273040" cy="2658745"/>
                     </a:xfrm>
                     <a:prstGeom prst="rect">
                       <a:avLst/>
@@ -348,7 +347,13 @@
         <w:ind w:leftChars="0"/>
       </w:pPr>
       <w:r>
-        <w:t>Output Wave of Structur</w:t>
+        <w:t xml:space="preserve">Output Wave of </w:t>
+      </w:r>
+      <w:r>
+        <w:rPr>
+          <w:rFonts w:hint="eastAsia"/>
+        </w:rPr>
+        <w:t>Behavior</w:t>
       </w:r>
       <w:r>
         <w:t>al</w:t>
@@ -367,19 +372,16 @@
       <w:pPr>
         <w:pStyle w:val="a3"/>
         <w:ind w:leftChars="0" w:left="360"/>
-        <w:rPr>
-          <w:rFonts w:hint="eastAsia"/>
-        </w:rPr>
       </w:pPr>
       <w:r>
         <w:rPr>
           <w:noProof/>
         </w:rPr>
         <w:drawing>
-          <wp:inline distT="0" distB="0" distL="0" distR="0" wp14:anchorId="7EF30BCB" wp14:editId="4D18731D">
-            <wp:extent cx="5271770" cy="1144905"/>
-            <wp:effectExtent l="0" t="0" r="5080" b="0"/>
-            <wp:docPr id="13" name="圖片 13" descr="C:\Users\10310\AppData\Local\Microsoft\Windows\INetCache\Content.Word\擷取_2018_03_20_15_41_53_89.png"/>
+          <wp:inline distT="0" distB="0" distL="0" distR="0">
+            <wp:extent cx="5267325" cy="734695"/>
+            <wp:effectExtent l="0" t="0" r="9525" b="8255"/>
+            <wp:docPr id="6" name="圖片 6" descr="C:\Users\10310\AppData\Local\Microsoft\Windows\INetCache\Content.Word\擷取_2018_03_27_14_59_15_432.png"/>
             <wp:cNvGraphicFramePr>
               <a:graphicFrameLocks xmlns:a="http://schemas.openxmlformats.org/drawingml/2006/main" noChangeAspect="1"/>
             </wp:cNvGraphicFramePr>
@@ -387,7 +389,7 @@
               <a:graphicData uri="http://schemas.openxmlformats.org/drawingml/2006/picture">
                 <pic:pic xmlns:pic="http://schemas.openxmlformats.org/drawingml/2006/picture">
                   <pic:nvPicPr>
-                    <pic:cNvPr id="0" name="Picture 13" descr="C:\Users\10310\AppData\Local\Microsoft\Windows\INetCache\Content.Word\擷取_2018_03_20_15_41_53_89.png"/>
+                    <pic:cNvPr id="0" name="Picture 6" descr="C:\Users\10310\AppData\Local\Microsoft\Windows\INetCache\Content.Word\擷取_2018_03_27_14_59_15_432.png"/>
                     <pic:cNvPicPr>
                       <a:picLocks noChangeAspect="1" noChangeArrowheads="1"/>
                     </pic:cNvPicPr>
@@ -408,7 +410,7 @@
                   <pic:spPr bwMode="auto">
                     <a:xfrm>
                       <a:off x="0" y="0"/>
-                      <a:ext cx="5271770" cy="1144905"/>
+                      <a:ext cx="5267325" cy="734695"/>
                     </a:xfrm>
                     <a:prstGeom prst="rect">
                       <a:avLst/>
@@ -424,6 +426,87 @@
           </wp:inline>
         </w:drawing>
       </w:r>
+    </w:p>
+    <w:p>
+      <w:pPr>
+        <w:pStyle w:val="a3"/>
+        <w:numPr>
+          <w:ilvl w:val="0"/>
+          <w:numId w:val="1"/>
+        </w:numPr>
+        <w:ind w:leftChars="0"/>
+      </w:pPr>
+      <w:r>
+        <w:t>Output Wave of Structural</w:t>
+      </w:r>
+      <w:r>
+        <w:rPr>
+          <w:rFonts w:hint="eastAsia"/>
+        </w:rPr>
+        <w:t xml:space="preserve"> </w:t>
+      </w:r>
+      <w:r>
+        <w:t>Model</w:t>
+      </w:r>
+      <w:r>
+        <w:rPr>
+          <w:noProof/>
+        </w:rPr>
+        <w:drawing>
+          <wp:inline distT="0" distB="0" distL="0" distR="0" wp14:anchorId="5A260B38" wp14:editId="00894F3F">
+            <wp:extent cx="5267325" cy="734695"/>
+            <wp:effectExtent l="0" t="0" r="9525" b="8255"/>
+            <wp:docPr id="5" name="圖片 5" descr="C:\Users\10310\AppData\Local\Microsoft\Windows\INetCache\Content.Word\擷取_2018_03_27_14_58_30_580.png"/>
+            <wp:cNvGraphicFramePr>
+              <a:graphicFrameLocks xmlns:a="http://schemas.openxmlformats.org/drawingml/2006/main" noChangeAspect="1"/>
+            </wp:cNvGraphicFramePr>
+            <a:graphic xmlns:a="http://schemas.openxmlformats.org/drawingml/2006/main">
+              <a:graphicData uri="http://schemas.openxmlformats.org/drawingml/2006/picture">
+                <pic:pic xmlns:pic="http://schemas.openxmlformats.org/drawingml/2006/picture">
+                  <pic:nvPicPr>
+                    <pic:cNvPr id="0" name="Picture 5" descr="C:\Users\10310\AppData\Local\Microsoft\Windows\INetCache\Content.Word\擷取_2018_03_27_14_58_30_580.png"/>
+                    <pic:cNvPicPr>
+                      <a:picLocks noChangeAspect="1" noChangeArrowheads="1"/>
+                    </pic:cNvPicPr>
+                  </pic:nvPicPr>
+                  <pic:blipFill>
+                    <a:blip r:embed="rId10">
+                      <a:extLst>
+                        <a:ext uri="{28A0092B-C50C-407E-A947-70E740481C1C}">
+                          <a14:useLocalDpi xmlns:a14="http://schemas.microsoft.com/office/drawing/2010/main" val="0"/>
+                        </a:ext>
+                      </a:extLst>
+                    </a:blip>
+                    <a:srcRect/>
+                    <a:stretch>
+                      <a:fillRect/>
+                    </a:stretch>
+                  </pic:blipFill>
+                  <pic:spPr bwMode="auto">
+                    <a:xfrm>
+                      <a:off x="0" y="0"/>
+                      <a:ext cx="5267325" cy="734695"/>
+                    </a:xfrm>
+                    <a:prstGeom prst="rect">
+                      <a:avLst/>
+                    </a:prstGeom>
+                    <a:noFill/>
+                    <a:ln>
+                      <a:noFill/>
+                    </a:ln>
+                  </pic:spPr>
+                </pic:pic>
+              </a:graphicData>
+            </a:graphic>
+          </wp:inline>
+        </w:drawing>
+      </w:r>
+    </w:p>
+    <w:p>
+      <w:pPr>
+        <w:pStyle w:val="a3"/>
+        <w:ind w:leftChars="0" w:left="360"/>
+      </w:pPr>
       <w:bookmarkStart w:id="0" w:name="_GoBack"/>
       <w:bookmarkEnd w:id="0"/>
     </w:p>
